--- a/misc/Button Layout.docx
+++ b/misc/Button Layout.docx
@@ -403,7 +403,7 @@
                 <w:sz w:val="11"/>
                 <w:szCs w:val="11"/>
               </w:rPr>
-              <w:t>Del Front</w:t>
+              <w:t>Del</w:t>
             </w:r>
           </w:p>
           <w:p>
@@ -435,7 +435,7 @@
                 <w:sz w:val="11"/>
                 <w:szCs w:val="11"/>
               </w:rPr>
-              <w:t>Del Back</w:t>
+              <w:t>Del effects</w:t>
             </w:r>
           </w:p>
         </w:tc>
